--- a/assets/documents/DerekHanResume.docx
+++ b/assets/documents/DerekHanResume.docx
@@ -95,6 +95,15 @@
           <w:lang w:eastAsia="zh-CN"/>
         </w:rPr>
       </w:pPr>
+      <w:r>
+        <w:rPr>
+          <w:rFonts w:ascii="Georgia" w:eastAsia="SimSun" w:hAnsi="Georgia" w:cs="Times New Roman"/>
+          <w:sz w:val="20"/>
+          <w:szCs w:val="20"/>
+          <w:lang w:eastAsia="zh-CN"/>
+        </w:rPr>
+        <w:t>www.derekhan.info</w:t>
+      </w:r>
     </w:p>
     <w:p>
       <w:pPr>
@@ -160,7 +169,17 @@
           <w:sz w:val="20"/>
           <w:szCs w:val="27"/>
         </w:rPr>
-        <w:t>ormatics undergraduate with proven ability to adapt to ever-changing situations seeking an internship position in software development.</w:t>
+        <w:t>ormatics undergraduate with proven ability</w:t>
+      </w:r>
+      <w:bookmarkStart w:id="0" w:name="_GoBack"/>
+      <w:bookmarkEnd w:id="0"/>
+      <w:r>
+        <w:rPr>
+          <w:rFonts w:eastAsia="Times New Roman" w:cstheme="minorHAnsi"/>
+          <w:sz w:val="20"/>
+          <w:szCs w:val="27"/>
+        </w:rPr>
+        <w:t xml:space="preserve"> to adapt to ever-changing situations seeking an internship position in software development.</w:t>
       </w:r>
     </w:p>
     <w:p>
@@ -706,8 +725,6 @@
         </w:rPr>
         <w:t xml:space="preserve"> cumulative</w:t>
       </w:r>
-      <w:bookmarkStart w:id="0" w:name="_GoBack"/>
-      <w:bookmarkEnd w:id="0"/>
     </w:p>
     <w:p>
       <w:pPr>
@@ -6149,7 +6166,7 @@
     <w:charset w:val="00"/>
     <w:family w:val="auto"/>
     <w:pitch w:val="variable"/>
-    <w:sig w:usb0="00000003" w:usb1="00000000" w:usb2="00000000" w:usb3="00000000" w:csb0="00000001" w:csb1="00000000"/>
+    <w:sig w:usb0="E0002AFF" w:usb1="C0007841" w:usb2="00000009" w:usb3="00000000" w:csb0="000001FF" w:csb1="00000000"/>
   </w:font>
   <w:font w:name="Courier New">
     <w:panose1 w:val="02070309020205020404"/>
@@ -6179,14 +6196,14 @@
     <w:charset w:val="00"/>
     <w:family w:val="auto"/>
     <w:pitch w:val="variable"/>
-    <w:sig w:usb0="00000003" w:usb1="00000000" w:usb2="00000000" w:usb3="00000000" w:csb0="00000001" w:csb1="00000000"/>
+    <w:sig w:usb0="E10002FF" w:usb1="4000ACFF" w:usb2="00000009" w:usb3="00000000" w:csb0="0000019F" w:csb1="00000000"/>
   </w:font>
   <w:font w:name="Century">
     <w:panose1 w:val="02040604050505020304"/>
     <w:charset w:val="00"/>
     <w:family w:val="auto"/>
     <w:pitch w:val="variable"/>
-    <w:sig w:usb0="00000003" w:usb1="00000000" w:usb2="00000000" w:usb3="00000000" w:csb0="00000001" w:csb1="00000000"/>
+    <w:sig w:usb0="00000287" w:usb1="00000000" w:usb2="00000000" w:usb3="00000000" w:csb0="0000009F" w:csb1="00000000"/>
   </w:font>
   <w:font w:name="Georgia">
     <w:panose1 w:val="02040502050405020303"/>
@@ -6200,14 +6217,14 @@
     <w:charset w:val="00"/>
     <w:family w:val="auto"/>
     <w:pitch w:val="variable"/>
-    <w:sig w:usb0="00000003" w:usb1="00000000" w:usb2="00000000" w:usb3="00000000" w:csb0="00000001" w:csb1="00000000"/>
+    <w:sig w:usb0="A00002EF" w:usb1="4000207B" w:usb2="00000000" w:usb3="00000000" w:csb0="0000009F" w:csb1="00000000"/>
   </w:font>
   <w:font w:name="Arial">
     <w:panose1 w:val="020B0604020202020204"/>
     <w:charset w:val="00"/>
     <w:family w:val="auto"/>
     <w:pitch w:val="variable"/>
-    <w:sig w:usb0="00000003" w:usb1="00000000" w:usb2="00000000" w:usb3="00000000" w:csb0="00000001" w:csb1="00000000"/>
+    <w:sig w:usb0="E0002AFF" w:usb1="C0007843" w:usb2="00000009" w:usb3="00000000" w:csb0="000001FF" w:csb1="00000000"/>
   </w:font>
   <w:font w:name="ＭＳ ゴシック">
     <w:panose1 w:val="00000000000000000000"/>
@@ -6230,7 +6247,7 @@
     <w:charset w:val="00"/>
     <w:family w:val="auto"/>
     <w:pitch w:val="variable"/>
-    <w:sig w:usb0="00000003" w:usb1="00000000" w:usb2="00000000" w:usb3="00000000" w:csb0="00000001" w:csb1="00000000"/>
+    <w:sig w:usb0="E00002FF" w:usb1="400004FF" w:usb2="00000000" w:usb3="00000000" w:csb0="0000019F" w:csb1="00000000"/>
   </w:font>
 </w:fonts>
 </file>
@@ -6959,7 +6976,7 @@
   <a:extraClrSchemeLst/>
   <a:extLst>
     <a:ext uri="{05A4C25C-085E-4340-85A3-A5531E510DB2}">
-      <thm15:themeFamily xmlns="" xmlns:thm15="http://schemas.microsoft.com/office/thememl/2012/main" name="Office Theme" id="{62F939B6-93AF-4DB8-9C6B-D6C7DFDC589F}" vid="{4A3C46E8-61CC-4603-A589-7422A47A8E4A}"/>
+      <thm15:themeFamily xmlns:thm15="http://schemas.microsoft.com/office/thememl/2012/main" xmlns="" name="Office Theme" id="{62F939B6-93AF-4DB8-9C6B-D6C7DFDC589F}" vid="{4A3C46E8-61CC-4603-A589-7422A47A8E4A}"/>
     </a:ext>
   </a:extLst>
 </a:theme>
@@ -6970,7 +6987,7 @@
 </file>
 
 <file path=customXml/itemProps1.xml><?xml version="1.0" encoding="utf-8"?>
-<ds:datastoreItem xmlns:ds="http://schemas.openxmlformats.org/officeDocument/2006/customXml" ds:itemID="{1EC17938-EE40-5B41-B5D7-A9E44A429FD6}">
+<ds:datastoreItem xmlns:ds="http://schemas.openxmlformats.org/officeDocument/2006/customXml" ds:itemID="{8C71F800-948D-5842-9258-882821C7AF2B}">
   <ds:schemaRefs>
     <ds:schemaRef ds:uri="http://schemas.openxmlformats.org/officeDocument/2006/bibliography"/>
   </ds:schemaRefs>

--- a/assets/documents/DerekHanResume.docx
+++ b/assets/documents/DerekHanResume.docx
@@ -169,17 +169,31 @@
           <w:sz w:val="20"/>
           <w:szCs w:val="27"/>
         </w:rPr>
-        <w:t>ormatics undergraduate with proven ability</w:t>
-      </w:r>
-      <w:bookmarkStart w:id="0" w:name="_GoBack"/>
-      <w:bookmarkEnd w:id="0"/>
+        <w:t>ormatics undergraduate with proven ability to adapt to ever-changing situations seeking an internship position in</w:t>
+      </w:r>
       <w:r>
         <w:rPr>
           <w:rFonts w:eastAsia="Times New Roman" w:cstheme="minorHAnsi"/>
           <w:sz w:val="20"/>
           <w:szCs w:val="27"/>
         </w:rPr>
-        <w:t xml:space="preserve"> to adapt to ever-changing situations seeking an internship position in software development.</w:t>
+        <w:t xml:space="preserve"> web</w:t>
+      </w:r>
+      <w:r>
+        <w:rPr>
+          <w:rFonts w:eastAsia="Times New Roman" w:cstheme="minorHAnsi"/>
+          <w:sz w:val="20"/>
+          <w:szCs w:val="27"/>
+        </w:rPr>
+        <w:t xml:space="preserve"> </w:t>
+      </w:r>
+      <w:r>
+        <w:rPr>
+          <w:rFonts w:eastAsia="Times New Roman" w:cstheme="minorHAnsi"/>
+          <w:sz w:val="20"/>
+          <w:szCs w:val="27"/>
+        </w:rPr>
+        <w:t>development</w:t>
       </w:r>
     </w:p>
     <w:p>
@@ -301,7 +315,25 @@
           <w:sz w:val="18"/>
           <w:szCs w:val="18"/>
         </w:rPr>
-        <w:t xml:space="preserve">t, HTML, CSS, </w:t>
+        <w:t>t, HTML, CSS,</w:t>
+      </w:r>
+      <w:r>
+        <w:rPr>
+          <w:rFonts w:ascii="Georgia" w:hAnsi="Georgia"/>
+          <w:bCs/>
+          <w:sz w:val="18"/>
+          <w:szCs w:val="18"/>
+        </w:rPr>
+        <w:t xml:space="preserve"> C#,</w:t>
+      </w:r>
+      <w:r>
+        <w:rPr>
+          <w:rFonts w:ascii="Georgia" w:hAnsi="Georgia"/>
+          <w:bCs/>
+          <w:sz w:val="18"/>
+          <w:szCs w:val="18"/>
+        </w:rPr>
+        <w:t xml:space="preserve"> </w:t>
       </w:r>
       <w:proofErr w:type="spellStart"/>
       <w:r>
@@ -395,7 +427,7 @@
           <w:sz w:val="18"/>
           <w:szCs w:val="18"/>
         </w:rPr>
-        <w:t xml:space="preserve"> Server</w:t>
+        <w:t>/MySQL</w:t>
       </w:r>
       <w:r>
         <w:rPr>
@@ -422,6 +454,15 @@
           <w:sz w:val="18"/>
           <w:szCs w:val="18"/>
         </w:rPr>
+        <w:t xml:space="preserve">Microsoft Office, Mac OS, </w:t>
+      </w:r>
+      <w:r>
+        <w:rPr>
+          <w:rFonts w:ascii="Georgia" w:hAnsi="Georgia"/>
+          <w:bCs/>
+          <w:sz w:val="18"/>
+          <w:szCs w:val="18"/>
+        </w:rPr>
         <w:t xml:space="preserve">Python, </w:t>
       </w:r>
       <w:r>
@@ -431,7 +472,7 @@
           <w:sz w:val="18"/>
           <w:szCs w:val="18"/>
         </w:rPr>
-        <w:t>Microsoft Office, Mac OS, Windows</w:t>
+        <w:t>Windows</w:t>
       </w:r>
       <w:r>
         <w:rPr>
@@ -488,7 +529,16 @@
           <w:sz w:val="18"/>
           <w:szCs w:val="18"/>
         </w:rPr>
-        <w:t xml:space="preserve">Collaborated with peers and professors on various technical projects </w:t>
+        <w:t>Collaborated with peers and professor</w:t>
+      </w:r>
+      <w:r>
+        <w:rPr>
+          <w:rFonts w:ascii="Georgia" w:hAnsi="Georgia"/>
+          <w:bCs/>
+          <w:sz w:val="18"/>
+          <w:szCs w:val="18"/>
+        </w:rPr>
+        <w:t xml:space="preserve">s on various technical projects, </w:t>
       </w:r>
     </w:p>
     <w:p>
@@ -752,7 +802,16 @@
           <w:sz w:val="18"/>
           <w:szCs w:val="18"/>
         </w:rPr>
-        <w:t xml:space="preserve">Coursework: </w:t>
+        <w:t>Coursework:</w:t>
+      </w:r>
+      <w:r>
+        <w:rPr>
+          <w:rFonts w:ascii="Georgia" w:hAnsi="Georgia"/>
+          <w:bCs/>
+          <w:sz w:val="18"/>
+          <w:szCs w:val="18"/>
+        </w:rPr>
+        <w:t xml:space="preserve"> Full-Stack Web Development, </w:t>
       </w:r>
       <w:r>
         <w:rPr>
@@ -779,43 +838,25 @@
           <w:sz w:val="18"/>
           <w:szCs w:val="18"/>
         </w:rPr>
-        <w:t xml:space="preserve">Software Architecture, </w:t>
-      </w:r>
-      <w:r>
-        <w:rPr>
-          <w:rFonts w:ascii="Georgia" w:hAnsi="Georgia"/>
-          <w:bCs/>
-          <w:sz w:val="18"/>
-          <w:szCs w:val="18"/>
-        </w:rPr>
-        <w:t xml:space="preserve">Client-side </w:t>
-      </w:r>
-      <w:r>
-        <w:rPr>
-          <w:rFonts w:ascii="Georgia" w:hAnsi="Georgia"/>
-          <w:bCs/>
-          <w:sz w:val="18"/>
-          <w:szCs w:val="18"/>
-        </w:rPr>
-        <w:t>Web Dev</w:t>
-      </w:r>
-      <w:r>
-        <w:rPr>
-          <w:rFonts w:ascii="Georgia" w:hAnsi="Georgia"/>
-          <w:bCs/>
-          <w:sz w:val="18"/>
-          <w:szCs w:val="18"/>
-        </w:rPr>
-        <w:t>elopment</w:t>
-      </w:r>
-      <w:r>
-        <w:rPr>
-          <w:rFonts w:ascii="Georgia" w:hAnsi="Georgia"/>
-          <w:bCs/>
-          <w:sz w:val="18"/>
-          <w:szCs w:val="18"/>
-        </w:rPr>
-        <w:t>, Database Systems</w:t>
+        <w:t>Software Architecture</w:t>
+      </w:r>
+      <w:r>
+        <w:rPr>
+          <w:rFonts w:ascii="Georgia" w:hAnsi="Georgia"/>
+          <w:bCs/>
+          <w:sz w:val="18"/>
+          <w:szCs w:val="18"/>
+        </w:rPr>
+        <w:t xml:space="preserve">, </w:t>
+      </w:r>
+      <w:r>
+        <w:rPr>
+          <w:rFonts w:ascii="Georgia" w:hAnsi="Georgia"/>
+          <w:bCs/>
+          <w:sz w:val="18"/>
+          <w:szCs w:val="18"/>
+        </w:rPr>
+        <w:t>Database Systems</w:t>
       </w:r>
       <w:r>
         <w:rPr>
@@ -865,6 +906,342 @@
           <w:sz w:val="21"/>
           <w:szCs w:val="21"/>
         </w:rPr>
+        <w:t>EMPLOYMENT</w:t>
+      </w:r>
+    </w:p>
+    <w:p>
+      <w:pPr>
+        <w:spacing w:line="280" w:lineRule="exact"/>
+        <w:rPr>
+          <w:rFonts w:ascii="Georgia" w:hAnsi="Georgia"/>
+          <w:b/>
+          <w:bCs/>
+          <w:sz w:val="18"/>
+          <w:szCs w:val="18"/>
+        </w:rPr>
+      </w:pPr>
+      <w:r>
+        <w:rPr>
+          <w:rFonts w:ascii="Georgia" w:hAnsi="Georgia"/>
+          <w:b/>
+          <w:bCs/>
+          <w:sz w:val="18"/>
+          <w:szCs w:val="18"/>
+        </w:rPr>
+        <w:t xml:space="preserve">Soda LLC (Reviews.com, TheSimpleDollar.com, &amp; Freshome.com) </w:t>
+      </w:r>
+      <w:r>
+        <w:rPr>
+          <w:rFonts w:ascii="Georgia" w:hAnsi="Georgia"/>
+          <w:b/>
+          <w:bCs/>
+          <w:sz w:val="18"/>
+          <w:szCs w:val="18"/>
+        </w:rPr>
+        <w:tab/>
+      </w:r>
+      <w:r>
+        <w:rPr>
+          <w:rFonts w:ascii="Georgia" w:hAnsi="Georgia"/>
+          <w:b/>
+          <w:bCs/>
+          <w:sz w:val="18"/>
+          <w:szCs w:val="18"/>
+        </w:rPr>
+        <w:t>April 2016</w:t>
+      </w:r>
+      <w:r>
+        <w:rPr>
+          <w:rFonts w:ascii="Georgia" w:hAnsi="Georgia"/>
+          <w:b/>
+          <w:bCs/>
+          <w:sz w:val="18"/>
+          <w:szCs w:val="18"/>
+        </w:rPr>
+        <w:t>-Present</w:t>
+      </w:r>
+    </w:p>
+    <w:p>
+      <w:pPr>
+        <w:spacing w:line="280" w:lineRule="exact"/>
+        <w:rPr>
+          <w:rFonts w:ascii="Georgia" w:hAnsi="Georgia"/>
+          <w:b/>
+          <w:bCs/>
+          <w:sz w:val="18"/>
+          <w:szCs w:val="18"/>
+        </w:rPr>
+      </w:pPr>
+      <w:r>
+        <w:rPr>
+          <w:rFonts w:ascii="Georgia" w:hAnsi="Georgia"/>
+          <w:b/>
+          <w:bCs/>
+          <w:sz w:val="18"/>
+          <w:szCs w:val="18"/>
+        </w:rPr>
+        <w:t xml:space="preserve">     </w:t>
+      </w:r>
+      <w:r>
+        <w:rPr>
+          <w:rFonts w:ascii="Georgia" w:hAnsi="Georgia"/>
+          <w:b/>
+          <w:bCs/>
+          <w:sz w:val="18"/>
+          <w:szCs w:val="18"/>
+        </w:rPr>
+        <w:t>Web Developer Intern</w:t>
+      </w:r>
+    </w:p>
+    <w:p>
+      <w:pPr>
+        <w:pStyle w:val="ListParagraph"/>
+        <w:numPr>
+          <w:ilvl w:val="0"/>
+          <w:numId w:val="27"/>
+        </w:numPr>
+        <w:spacing w:line="280" w:lineRule="exact"/>
+        <w:rPr>
+          <w:rFonts w:ascii="Georgia" w:hAnsi="Georgia"/>
+          <w:b/>
+          <w:bCs/>
+          <w:sz w:val="18"/>
+          <w:szCs w:val="18"/>
+        </w:rPr>
+      </w:pPr>
+      <w:r>
+        <w:rPr>
+          <w:rFonts w:ascii="Georgia" w:hAnsi="Georgia"/>
+          <w:bCs/>
+          <w:sz w:val="18"/>
+          <w:szCs w:val="18"/>
+        </w:rPr>
+        <w:t xml:space="preserve">Implemented </w:t>
+      </w:r>
+      <w:r>
+        <w:rPr>
+          <w:rFonts w:ascii="Georgia" w:hAnsi="Georgia"/>
+          <w:bCs/>
+          <w:sz w:val="18"/>
+          <w:szCs w:val="18"/>
+        </w:rPr>
+        <w:t>web pages</w:t>
+      </w:r>
+      <w:r>
+        <w:rPr>
+          <w:rFonts w:ascii="Georgia" w:hAnsi="Georgia"/>
+          <w:bCs/>
+          <w:sz w:val="18"/>
+          <w:szCs w:val="18"/>
+        </w:rPr>
+        <w:t xml:space="preserve"> using HTML, CSS, and JavaScript from design mock-ups and wireframes </w:t>
+      </w:r>
+    </w:p>
+    <w:p>
+      <w:pPr>
+        <w:pStyle w:val="ListParagraph"/>
+        <w:numPr>
+          <w:ilvl w:val="0"/>
+          <w:numId w:val="27"/>
+        </w:numPr>
+        <w:spacing w:line="280" w:lineRule="exact"/>
+        <w:rPr>
+          <w:rFonts w:ascii="Georgia" w:hAnsi="Georgia"/>
+          <w:b/>
+          <w:bCs/>
+          <w:sz w:val="18"/>
+          <w:szCs w:val="18"/>
+        </w:rPr>
+      </w:pPr>
+      <w:r>
+        <w:rPr>
+          <w:rFonts w:ascii="Georgia" w:hAnsi="Georgia"/>
+          <w:bCs/>
+          <w:sz w:val="18"/>
+          <w:szCs w:val="18"/>
+        </w:rPr>
+        <w:t xml:space="preserve">Overhauled </w:t>
+      </w:r>
+      <w:r>
+        <w:rPr>
+          <w:rFonts w:ascii="Georgia" w:hAnsi="Georgia"/>
+          <w:bCs/>
+          <w:sz w:val="18"/>
+          <w:szCs w:val="18"/>
+        </w:rPr>
+        <w:t xml:space="preserve">company’s tools webpage using Material Design Lite to create a mobile friendly web application </w:t>
+      </w:r>
+    </w:p>
+    <w:p>
+      <w:pPr>
+        <w:pStyle w:val="ListParagraph"/>
+        <w:numPr>
+          <w:ilvl w:val="0"/>
+          <w:numId w:val="27"/>
+        </w:numPr>
+        <w:spacing w:line="280" w:lineRule="exact"/>
+        <w:rPr>
+          <w:rFonts w:ascii="Georgia" w:hAnsi="Georgia"/>
+          <w:b/>
+          <w:bCs/>
+          <w:sz w:val="18"/>
+          <w:szCs w:val="18"/>
+        </w:rPr>
+      </w:pPr>
+      <w:r>
+        <w:rPr>
+          <w:rFonts w:ascii="Georgia" w:hAnsi="Georgia"/>
+          <w:bCs/>
+          <w:sz w:val="18"/>
+          <w:szCs w:val="18"/>
+        </w:rPr>
+        <w:t xml:space="preserve">Implemented </w:t>
+      </w:r>
+      <w:proofErr w:type="spellStart"/>
+      <w:r>
+        <w:rPr>
+          <w:rFonts w:ascii="Georgia" w:hAnsi="Georgia"/>
+          <w:bCs/>
+          <w:sz w:val="18"/>
+          <w:szCs w:val="18"/>
+        </w:rPr>
+        <w:t>site</w:t>
+      </w:r>
+      <w:r>
+        <w:rPr>
+          <w:rFonts w:ascii="Georgia" w:hAnsi="Georgia"/>
+          <w:bCs/>
+          <w:sz w:val="18"/>
+          <w:szCs w:val="18"/>
+        </w:rPr>
+        <w:t>wide</w:t>
+      </w:r>
+      <w:proofErr w:type="spellEnd"/>
+      <w:r>
+        <w:rPr>
+          <w:rFonts w:ascii="Georgia" w:hAnsi="Georgia"/>
+          <w:bCs/>
+          <w:sz w:val="18"/>
+          <w:szCs w:val="18"/>
+        </w:rPr>
+        <w:t xml:space="preserve"> HTML markup using </w:t>
+      </w:r>
+      <w:proofErr w:type="spellStart"/>
+      <w:r>
+        <w:rPr>
+          <w:rFonts w:ascii="Georgia" w:hAnsi="Georgia"/>
+          <w:bCs/>
+          <w:sz w:val="18"/>
+          <w:szCs w:val="18"/>
+        </w:rPr>
+        <w:t>Schema.org</w:t>
+      </w:r>
+      <w:r>
+        <w:rPr>
+          <w:rFonts w:ascii="Georgia" w:hAnsi="Georgia"/>
+          <w:bCs/>
+          <w:sz w:val="18"/>
+          <w:szCs w:val="18"/>
+        </w:rPr>
+        <w:t>’s</w:t>
+      </w:r>
+      <w:proofErr w:type="spellEnd"/>
+      <w:r>
+        <w:rPr>
+          <w:rFonts w:ascii="Georgia" w:hAnsi="Georgia"/>
+          <w:bCs/>
+          <w:sz w:val="18"/>
+          <w:szCs w:val="18"/>
+        </w:rPr>
+        <w:t xml:space="preserve"> markup language</w:t>
+      </w:r>
+      <w:bookmarkStart w:id="0" w:name="_GoBack"/>
+      <w:bookmarkEnd w:id="0"/>
+      <w:r>
+        <w:rPr>
+          <w:rFonts w:ascii="Georgia" w:hAnsi="Georgia"/>
+          <w:bCs/>
+          <w:sz w:val="18"/>
+          <w:szCs w:val="18"/>
+        </w:rPr>
+        <w:t xml:space="preserve"> to improve sites’ SEO</w:t>
+      </w:r>
+    </w:p>
+    <w:p>
+      <w:pPr>
+        <w:pStyle w:val="ListParagraph"/>
+        <w:numPr>
+          <w:ilvl w:val="0"/>
+          <w:numId w:val="27"/>
+        </w:numPr>
+        <w:spacing w:line="280" w:lineRule="exact"/>
+        <w:rPr>
+          <w:rFonts w:ascii="Georgia" w:hAnsi="Georgia"/>
+          <w:b/>
+          <w:bCs/>
+          <w:sz w:val="18"/>
+          <w:szCs w:val="18"/>
+        </w:rPr>
+      </w:pPr>
+      <w:r>
+        <w:rPr>
+          <w:rFonts w:ascii="Georgia" w:hAnsi="Georgia"/>
+          <w:bCs/>
+          <w:sz w:val="18"/>
+          <w:szCs w:val="18"/>
+        </w:rPr>
+        <w:t xml:space="preserve">Designed and implemented </w:t>
+      </w:r>
+      <w:proofErr w:type="spellStart"/>
+      <w:r>
+        <w:rPr>
+          <w:rFonts w:ascii="Georgia" w:hAnsi="Georgia"/>
+          <w:bCs/>
+          <w:sz w:val="18"/>
+          <w:szCs w:val="18"/>
+        </w:rPr>
+        <w:t>Wordpress</w:t>
+      </w:r>
+      <w:proofErr w:type="spellEnd"/>
+      <w:r>
+        <w:rPr>
+          <w:rFonts w:ascii="Georgia" w:hAnsi="Georgia"/>
+          <w:bCs/>
+          <w:sz w:val="18"/>
+          <w:szCs w:val="18"/>
+        </w:rPr>
+        <w:t xml:space="preserve"> plugins to extend WP functionality to meet company needs</w:t>
+      </w:r>
+    </w:p>
+    <w:p>
+      <w:pPr>
+        <w:pBdr>
+          <w:top w:val="single" w:sz="6" w:space="1" w:color="000000"/>
+          <w:bottom w:val="single" w:sz="2" w:space="1" w:color="808080"/>
+        </w:pBdr>
+        <w:tabs>
+          <w:tab w:val="left" w:pos="180"/>
+        </w:tabs>
+        <w:spacing w:before="120" w:after="160" w:line="320" w:lineRule="exact"/>
+        <w:jc w:val="center"/>
+        <w:rPr>
+          <w:rFonts w:ascii="Georgia" w:hAnsi="Georgia"/>
+          <w:b/>
+          <w:spacing w:val="40"/>
+          <w:position w:val="2"/>
+          <w:sz w:val="21"/>
+          <w:szCs w:val="21"/>
+        </w:rPr>
+      </w:pPr>
+      <w:r>
+        <w:rPr>
+          <w:rFonts w:ascii="Georgia" w:hAnsi="Georgia"/>
+          <w:b/>
+          <w:spacing w:val="40"/>
+          <w:position w:val="2"/>
+          <w:sz w:val="21"/>
+          <w:szCs w:val="21"/>
+        </w:rPr>
         <w:t>PROJECTS</w:t>
       </w:r>
     </w:p>
@@ -1244,35 +1621,6 @@
           <w:szCs w:val="18"/>
         </w:rPr>
         <w:t>0]</w:t>
-      </w:r>
-    </w:p>
-    <w:p>
-      <w:pPr>
-        <w:numPr>
-          <w:ilvl w:val="0"/>
-          <w:numId w:val="5"/>
-        </w:numPr>
-        <w:tabs>
-          <w:tab w:val="clear" w:pos="720"/>
-          <w:tab w:val="num" w:pos="180"/>
-        </w:tabs>
-        <w:spacing w:line="280" w:lineRule="exact"/>
-        <w:ind w:left="180" w:hanging="180"/>
-        <w:rPr>
-          <w:rFonts w:ascii="Georgia" w:hAnsi="Georgia"/>
-          <w:bCs/>
-          <w:sz w:val="18"/>
-          <w:szCs w:val="18"/>
-        </w:rPr>
-      </w:pPr>
-      <w:r>
-        <w:rPr>
-          <w:rFonts w:ascii="Georgia" w:hAnsi="Georgia"/>
-          <w:bCs/>
-          <w:sz w:val="18"/>
-          <w:szCs w:val="18"/>
-        </w:rPr>
-        <w:t>Collaborated with 2 classmates</w:t>
       </w:r>
     </w:p>
     <w:p>
@@ -1581,7 +1929,17 @@
           <w:szCs w:val="18"/>
         </w:rPr>
         <w:tab/>
-        <w:t>5 quarters</w:t>
+        <w:t>7</w:t>
+      </w:r>
+      <w:r>
+        <w:rPr>
+          <w:rFonts w:ascii="Georgia" w:hAnsi="Georgia"/>
+          <w:b/>
+          <w:bCs/>
+          <w:sz w:val="18"/>
+          <w:szCs w:val="18"/>
+        </w:rPr>
+        <w:t xml:space="preserve"> quarters</w:t>
       </w:r>
     </w:p>
     <w:p>
@@ -1750,311 +2108,6 @@
         </w:rPr>
         <w:tab/>
         <w:t>2015 – Present</w:t>
-      </w:r>
-    </w:p>
-    <w:p>
-      <w:pPr>
-        <w:pBdr>
-          <w:top w:val="single" w:sz="6" w:space="1" w:color="000000"/>
-          <w:bottom w:val="single" w:sz="2" w:space="1" w:color="808080"/>
-        </w:pBdr>
-        <w:tabs>
-          <w:tab w:val="left" w:pos="180"/>
-        </w:tabs>
-        <w:spacing w:before="120" w:after="160" w:line="320" w:lineRule="exact"/>
-        <w:jc w:val="center"/>
-        <w:rPr>
-          <w:rFonts w:ascii="Georgia" w:hAnsi="Georgia"/>
-          <w:b/>
-          <w:spacing w:val="40"/>
-          <w:position w:val="2"/>
-          <w:sz w:val="21"/>
-          <w:szCs w:val="21"/>
-        </w:rPr>
-      </w:pPr>
-      <w:r>
-        <w:rPr>
-          <w:rFonts w:ascii="Georgia" w:hAnsi="Georgia"/>
-          <w:b/>
-          <w:spacing w:val="40"/>
-          <w:position w:val="2"/>
-          <w:sz w:val="21"/>
-          <w:szCs w:val="21"/>
-        </w:rPr>
-        <w:t>EMPLOYMENT &amp; VOLUNTEERING</w:t>
-      </w:r>
-    </w:p>
-    <w:p>
-      <w:pPr>
-        <w:spacing w:line="280" w:lineRule="exact"/>
-        <w:rPr>
-          <w:rFonts w:ascii="Georgia" w:hAnsi="Georgia"/>
-          <w:b/>
-          <w:bCs/>
-          <w:sz w:val="18"/>
-          <w:szCs w:val="18"/>
-        </w:rPr>
-      </w:pPr>
-      <w:r>
-        <w:rPr>
-          <w:rFonts w:ascii="Georgia" w:hAnsi="Georgia"/>
-          <w:b/>
-          <w:bCs/>
-          <w:sz w:val="18"/>
-          <w:szCs w:val="18"/>
-        </w:rPr>
-        <w:t xml:space="preserve">Young’s Restaurant </w:t>
-      </w:r>
-      <w:r>
-        <w:rPr>
-          <w:rFonts w:ascii="Georgia" w:hAnsi="Georgia"/>
-          <w:b/>
-          <w:bCs/>
-          <w:sz w:val="18"/>
-          <w:szCs w:val="18"/>
-        </w:rPr>
-        <w:tab/>
-      </w:r>
-      <w:r>
-        <w:rPr>
-          <w:rFonts w:ascii="Georgia" w:hAnsi="Georgia"/>
-          <w:b/>
-          <w:bCs/>
-          <w:sz w:val="18"/>
-          <w:szCs w:val="18"/>
-        </w:rPr>
-        <w:tab/>
-      </w:r>
-      <w:r>
-        <w:rPr>
-          <w:rFonts w:ascii="Georgia" w:hAnsi="Georgia"/>
-          <w:b/>
-          <w:bCs/>
-          <w:sz w:val="18"/>
-          <w:szCs w:val="18"/>
-        </w:rPr>
-        <w:tab/>
-      </w:r>
-      <w:r>
-        <w:rPr>
-          <w:rFonts w:ascii="Georgia" w:hAnsi="Georgia"/>
-          <w:b/>
-          <w:bCs/>
-          <w:sz w:val="18"/>
-          <w:szCs w:val="18"/>
-        </w:rPr>
-        <w:tab/>
-      </w:r>
-      <w:r>
-        <w:rPr>
-          <w:rFonts w:ascii="Georgia" w:hAnsi="Georgia"/>
-          <w:b/>
-          <w:bCs/>
-          <w:sz w:val="18"/>
-          <w:szCs w:val="18"/>
-        </w:rPr>
-        <w:tab/>
-      </w:r>
-      <w:r>
-        <w:rPr>
-          <w:rFonts w:ascii="Georgia" w:hAnsi="Georgia"/>
-          <w:b/>
-          <w:bCs/>
-          <w:sz w:val="18"/>
-          <w:szCs w:val="18"/>
-        </w:rPr>
-        <w:tab/>
-      </w:r>
-      <w:r>
-        <w:rPr>
-          <w:rFonts w:ascii="Georgia" w:hAnsi="Georgia"/>
-          <w:b/>
-          <w:bCs/>
-          <w:sz w:val="18"/>
-          <w:szCs w:val="18"/>
-        </w:rPr>
-        <w:tab/>
-        <w:t>Sept 201</w:t>
-      </w:r>
-      <w:r>
-        <w:rPr>
-          <w:rFonts w:ascii="Georgia" w:hAnsi="Georgia"/>
-          <w:b/>
-          <w:bCs/>
-          <w:sz w:val="18"/>
-          <w:szCs w:val="18"/>
-        </w:rPr>
-        <w:t>0</w:t>
-      </w:r>
-      <w:r>
-        <w:rPr>
-          <w:rFonts w:ascii="Georgia" w:hAnsi="Georgia"/>
-          <w:b/>
-          <w:bCs/>
-          <w:sz w:val="18"/>
-          <w:szCs w:val="18"/>
-        </w:rPr>
-        <w:t>-</w:t>
-      </w:r>
-      <w:r>
-        <w:rPr>
-          <w:rFonts w:ascii="Georgia" w:hAnsi="Georgia"/>
-          <w:b/>
-          <w:bCs/>
-          <w:sz w:val="18"/>
-          <w:szCs w:val="18"/>
-        </w:rPr>
-        <w:t>Present</w:t>
-      </w:r>
-    </w:p>
-    <w:p>
-      <w:pPr>
-        <w:spacing w:line="280" w:lineRule="exact"/>
-        <w:ind w:firstLine="180"/>
-        <w:rPr>
-          <w:rFonts w:ascii="Georgia" w:hAnsi="Georgia"/>
-          <w:b/>
-          <w:bCs/>
-          <w:sz w:val="18"/>
-          <w:szCs w:val="18"/>
-        </w:rPr>
-      </w:pPr>
-      <w:r>
-        <w:rPr>
-          <w:rFonts w:ascii="Georgia" w:hAnsi="Georgia"/>
-          <w:b/>
-          <w:bCs/>
-          <w:sz w:val="18"/>
-          <w:szCs w:val="18"/>
-        </w:rPr>
-        <w:t>Waiter</w:t>
-      </w:r>
-    </w:p>
-    <w:p>
-      <w:pPr>
-        <w:spacing w:line="280" w:lineRule="exact"/>
-        <w:ind w:firstLine="180"/>
-        <w:rPr>
-          <w:rFonts w:ascii="Georgia" w:hAnsi="Georgia"/>
-          <w:b/>
-          <w:bCs/>
-          <w:sz w:val="18"/>
-          <w:szCs w:val="18"/>
-        </w:rPr>
-      </w:pPr>
-    </w:p>
-    <w:p>
-      <w:pPr>
-        <w:spacing w:line="280" w:lineRule="exact"/>
-        <w:rPr>
-          <w:rFonts w:ascii="Georgia" w:hAnsi="Georgia"/>
-          <w:b/>
-          <w:bCs/>
-          <w:sz w:val="18"/>
-          <w:szCs w:val="18"/>
-        </w:rPr>
-      </w:pPr>
-      <w:r>
-        <w:rPr>
-          <w:rFonts w:ascii="Georgia" w:hAnsi="Georgia"/>
-          <w:b/>
-          <w:bCs/>
-          <w:sz w:val="18"/>
-          <w:szCs w:val="18"/>
-        </w:rPr>
-        <w:t>Seattle Parks &amp; Recreation, Summer Swim League</w:t>
-      </w:r>
-      <w:r>
-        <w:rPr>
-          <w:rFonts w:ascii="Georgia" w:hAnsi="Georgia"/>
-          <w:b/>
-          <w:bCs/>
-          <w:sz w:val="18"/>
-          <w:szCs w:val="18"/>
-        </w:rPr>
-        <w:tab/>
-      </w:r>
-      <w:r>
-        <w:rPr>
-          <w:rFonts w:ascii="Georgia" w:hAnsi="Georgia"/>
-          <w:b/>
-          <w:bCs/>
-          <w:sz w:val="18"/>
-          <w:szCs w:val="18"/>
-        </w:rPr>
-        <w:tab/>
-      </w:r>
-      <w:r>
-        <w:rPr>
-          <w:rFonts w:ascii="Georgia" w:hAnsi="Georgia"/>
-          <w:b/>
-          <w:bCs/>
-          <w:sz w:val="18"/>
-          <w:szCs w:val="18"/>
-        </w:rPr>
-        <w:tab/>
-      </w:r>
-      <w:r>
-        <w:rPr>
-          <w:rFonts w:ascii="Georgia" w:hAnsi="Georgia"/>
-          <w:b/>
-          <w:bCs/>
-          <w:sz w:val="18"/>
-          <w:szCs w:val="18"/>
-        </w:rPr>
-        <w:t>Jul 2008</w:t>
-      </w:r>
-      <w:r>
-        <w:rPr>
-          <w:rFonts w:ascii="Georgia" w:hAnsi="Georgia"/>
-          <w:b/>
-          <w:bCs/>
-          <w:sz w:val="18"/>
-          <w:szCs w:val="18"/>
-        </w:rPr>
-        <w:t>-</w:t>
-      </w:r>
-      <w:r>
-        <w:rPr>
-          <w:rFonts w:ascii="Georgia" w:hAnsi="Georgia"/>
-          <w:b/>
-          <w:bCs/>
-          <w:sz w:val="18"/>
-          <w:szCs w:val="18"/>
-        </w:rPr>
-        <w:t>Aug 2013</w:t>
-      </w:r>
-    </w:p>
-    <w:p>
-      <w:pPr>
-        <w:spacing w:line="280" w:lineRule="exact"/>
-        <w:rPr>
-          <w:rFonts w:ascii="Georgia" w:hAnsi="Georgia"/>
-          <w:b/>
-          <w:bCs/>
-          <w:sz w:val="18"/>
-          <w:szCs w:val="18"/>
-        </w:rPr>
-      </w:pPr>
-      <w:r>
-        <w:rPr>
-          <w:rFonts w:ascii="Georgia" w:hAnsi="Georgia"/>
-          <w:b/>
-          <w:bCs/>
-          <w:sz w:val="18"/>
-          <w:szCs w:val="18"/>
-        </w:rPr>
-        <w:t xml:space="preserve">    </w:t>
-      </w:r>
-      <w:r>
-        <w:rPr>
-          <w:rFonts w:ascii="Georgia" w:hAnsi="Georgia"/>
-          <w:b/>
-          <w:bCs/>
-          <w:sz w:val="18"/>
-          <w:szCs w:val="18"/>
-        </w:rPr>
-        <w:t>Volunteer</w:t>
       </w:r>
     </w:p>
     <w:sectPr>
@@ -2103,7 +2156,6 @@
         <w:temporary/>
         <w:showingPlcHdr/>
       </w:sdtPr>
-      <w:sdtEndPr/>
       <w:sdtContent>
         <w:r>
           <w:t>[Type text]</w:t>
@@ -2122,7 +2174,6 @@
         <w:temporary/>
         <w:showingPlcHdr/>
       </w:sdtPr>
-      <w:sdtEndPr/>
       <w:sdtContent>
         <w:r>
           <w:t>[Type text]</w:t>
@@ -2141,7 +2192,6 @@
         <w:temporary/>
         <w:showingPlcHdr/>
       </w:sdtPr>
-      <w:sdtEndPr/>
       <w:sdtContent>
         <w:r>
           <w:t>[Type text]</w:t>
@@ -2479,6 +2529,119 @@
     </w:lvl>
   </w:abstractNum>
   <w:abstractNum w:abstractNumId="2">
+    <w:nsid w:val="05C50B14"/>
+    <w:multiLevelType w:val="hybridMultilevel"/>
+    <w:tmpl w:val="26B438EE"/>
+    <w:lvl w:ilvl="0" w:tplc="04090001">
+      <w:start w:val="1"/>
+      <w:numFmt w:val="bullet"/>
+      <w:lvlText w:val=""/>
+      <w:lvlJc w:val="left"/>
+      <w:pPr>
+        <w:ind w:left="720" w:hanging="360"/>
+      </w:pPr>
+      <w:rPr>
+        <w:rFonts w:ascii="Symbol" w:hAnsi="Symbol" w:hint="default"/>
+      </w:rPr>
+    </w:lvl>
+    <w:lvl w:ilvl="1" w:tplc="04090003" w:tentative="1">
+      <w:start w:val="1"/>
+      <w:numFmt w:val="bullet"/>
+      <w:lvlText w:val="o"/>
+      <w:lvlJc w:val="left"/>
+      <w:pPr>
+        <w:ind w:left="1440" w:hanging="360"/>
+      </w:pPr>
+      <w:rPr>
+        <w:rFonts w:ascii="Courier New" w:hAnsi="Courier New" w:hint="default"/>
+      </w:rPr>
+    </w:lvl>
+    <w:lvl w:ilvl="2" w:tplc="04090005" w:tentative="1">
+      <w:start w:val="1"/>
+      <w:numFmt w:val="bullet"/>
+      <w:lvlText w:val=""/>
+      <w:lvlJc w:val="left"/>
+      <w:pPr>
+        <w:ind w:left="2160" w:hanging="360"/>
+      </w:pPr>
+      <w:rPr>
+        <w:rFonts w:ascii="Wingdings" w:hAnsi="Wingdings" w:hint="default"/>
+      </w:rPr>
+    </w:lvl>
+    <w:lvl w:ilvl="3" w:tplc="04090001" w:tentative="1">
+      <w:start w:val="1"/>
+      <w:numFmt w:val="bullet"/>
+      <w:lvlText w:val=""/>
+      <w:lvlJc w:val="left"/>
+      <w:pPr>
+        <w:ind w:left="2880" w:hanging="360"/>
+      </w:pPr>
+      <w:rPr>
+        <w:rFonts w:ascii="Symbol" w:hAnsi="Symbol" w:hint="default"/>
+      </w:rPr>
+    </w:lvl>
+    <w:lvl w:ilvl="4" w:tplc="04090003" w:tentative="1">
+      <w:start w:val="1"/>
+      <w:numFmt w:val="bullet"/>
+      <w:lvlText w:val="o"/>
+      <w:lvlJc w:val="left"/>
+      <w:pPr>
+        <w:ind w:left="3600" w:hanging="360"/>
+      </w:pPr>
+      <w:rPr>
+        <w:rFonts w:ascii="Courier New" w:hAnsi="Courier New" w:hint="default"/>
+      </w:rPr>
+    </w:lvl>
+    <w:lvl w:ilvl="5" w:tplc="04090005" w:tentative="1">
+      <w:start w:val="1"/>
+      <w:numFmt w:val="bullet"/>
+      <w:lvlText w:val=""/>
+      <w:lvlJc w:val="left"/>
+      <w:pPr>
+        <w:ind w:left="4320" w:hanging="360"/>
+      </w:pPr>
+      <w:rPr>
+        <w:rFonts w:ascii="Wingdings" w:hAnsi="Wingdings" w:hint="default"/>
+      </w:rPr>
+    </w:lvl>
+    <w:lvl w:ilvl="6" w:tplc="04090001" w:tentative="1">
+      <w:start w:val="1"/>
+      <w:numFmt w:val="bullet"/>
+      <w:lvlText w:val=""/>
+      <w:lvlJc w:val="left"/>
+      <w:pPr>
+        <w:ind w:left="5040" w:hanging="360"/>
+      </w:pPr>
+      <w:rPr>
+        <w:rFonts w:ascii="Symbol" w:hAnsi="Symbol" w:hint="default"/>
+      </w:rPr>
+    </w:lvl>
+    <w:lvl w:ilvl="7" w:tplc="04090003" w:tentative="1">
+      <w:start w:val="1"/>
+      <w:numFmt w:val="bullet"/>
+      <w:lvlText w:val="o"/>
+      <w:lvlJc w:val="left"/>
+      <w:pPr>
+        <w:ind w:left="5760" w:hanging="360"/>
+      </w:pPr>
+      <w:rPr>
+        <w:rFonts w:ascii="Courier New" w:hAnsi="Courier New" w:hint="default"/>
+      </w:rPr>
+    </w:lvl>
+    <w:lvl w:ilvl="8" w:tplc="04090005" w:tentative="1">
+      <w:start w:val="1"/>
+      <w:numFmt w:val="bullet"/>
+      <w:lvlText w:val=""/>
+      <w:lvlJc w:val="left"/>
+      <w:pPr>
+        <w:ind w:left="6480" w:hanging="360"/>
+      </w:pPr>
+      <w:rPr>
+        <w:rFonts w:ascii="Wingdings" w:hAnsi="Wingdings" w:hint="default"/>
+      </w:rPr>
+    </w:lvl>
+  </w:abstractNum>
+  <w:abstractNum w:abstractNumId="3">
     <w:nsid w:val="06231D36"/>
     <w:multiLevelType w:val="hybridMultilevel"/>
     <w:tmpl w:val="B502B7C0"/>
@@ -2591,7 +2754,7 @@
       </w:rPr>
     </w:lvl>
   </w:abstractNum>
-  <w:abstractNum w:abstractNumId="3">
+  <w:abstractNum w:abstractNumId="4">
     <w:nsid w:val="06940A85"/>
     <w:multiLevelType w:val="hybridMultilevel"/>
     <w:tmpl w:val="930EFAB6"/>
@@ -2731,7 +2894,7 @@
       </w:rPr>
     </w:lvl>
   </w:abstractNum>
-  <w:abstractNum w:abstractNumId="4">
+  <w:abstractNum w:abstractNumId="5">
     <w:nsid w:val="0AA05708"/>
     <w:multiLevelType w:val="hybridMultilevel"/>
     <w:tmpl w:val="85BAB228"/>
@@ -2873,7 +3036,7 @@
       </w:rPr>
     </w:lvl>
   </w:abstractNum>
-  <w:abstractNum w:abstractNumId="5">
+  <w:abstractNum w:abstractNumId="6">
     <w:nsid w:val="10716031"/>
     <w:multiLevelType w:val="hybridMultilevel"/>
     <w:tmpl w:val="F25441A8"/>
@@ -2986,7 +3149,7 @@
       </w:rPr>
     </w:lvl>
   </w:abstractNum>
-  <w:abstractNum w:abstractNumId="6">
+  <w:abstractNum w:abstractNumId="7">
     <w:nsid w:val="166543AD"/>
     <w:multiLevelType w:val="hybridMultilevel"/>
     <w:tmpl w:val="29143D1E"/>
@@ -3099,7 +3262,7 @@
       </w:rPr>
     </w:lvl>
   </w:abstractNum>
-  <w:abstractNum w:abstractNumId="7">
+  <w:abstractNum w:abstractNumId="8">
     <w:nsid w:val="19E63E6D"/>
     <w:multiLevelType w:val="hybridMultilevel"/>
     <w:tmpl w:val="492C8F08"/>
@@ -3239,7 +3402,7 @@
       </w:rPr>
     </w:lvl>
   </w:abstractNum>
-  <w:abstractNum w:abstractNumId="8">
+  <w:abstractNum w:abstractNumId="9">
     <w:nsid w:val="20477E5E"/>
     <w:multiLevelType w:val="hybridMultilevel"/>
     <w:tmpl w:val="632AC188"/>
@@ -3352,7 +3515,7 @@
       </w:rPr>
     </w:lvl>
   </w:abstractNum>
-  <w:abstractNum w:abstractNumId="9">
+  <w:abstractNum w:abstractNumId="10">
     <w:nsid w:val="228500D6"/>
     <w:multiLevelType w:val="hybridMultilevel"/>
     <w:tmpl w:val="33BE820C"/>
@@ -3494,7 +3657,7 @@
       </w:rPr>
     </w:lvl>
   </w:abstractNum>
-  <w:abstractNum w:abstractNumId="10">
+  <w:abstractNum w:abstractNumId="11">
     <w:nsid w:val="2D8F0A57"/>
     <w:multiLevelType w:val="hybridMultilevel"/>
     <w:tmpl w:val="AE50C0C2"/>
@@ -3634,7 +3797,7 @@
       </w:rPr>
     </w:lvl>
   </w:abstractNum>
-  <w:abstractNum w:abstractNumId="11">
+  <w:abstractNum w:abstractNumId="12">
     <w:nsid w:val="33A573DF"/>
     <w:multiLevelType w:val="hybridMultilevel"/>
     <w:tmpl w:val="04E067BE"/>
@@ -3747,7 +3910,7 @@
       </w:rPr>
     </w:lvl>
   </w:abstractNum>
-  <w:abstractNum w:abstractNumId="12">
+  <w:abstractNum w:abstractNumId="13">
     <w:nsid w:val="48412B9D"/>
     <w:multiLevelType w:val="hybridMultilevel"/>
     <w:tmpl w:val="C4AEBA8A"/>
@@ -3887,7 +4050,7 @@
       </w:rPr>
     </w:lvl>
   </w:abstractNum>
-  <w:abstractNum w:abstractNumId="13">
+  <w:abstractNum w:abstractNumId="14">
     <w:nsid w:val="57232DF3"/>
     <w:multiLevelType w:val="hybridMultilevel"/>
     <w:tmpl w:val="04628BDC"/>
@@ -4000,7 +4163,7 @@
       </w:rPr>
     </w:lvl>
   </w:abstractNum>
-  <w:abstractNum w:abstractNumId="14">
+  <w:abstractNum w:abstractNumId="15">
     <w:nsid w:val="593E5C8A"/>
     <w:multiLevelType w:val="hybridMultilevel"/>
     <w:tmpl w:val="CD8AD82C"/>
@@ -4113,7 +4276,7 @@
       </w:rPr>
     </w:lvl>
   </w:abstractNum>
-  <w:abstractNum w:abstractNumId="15">
+  <w:abstractNum w:abstractNumId="16">
     <w:nsid w:val="59E32F45"/>
     <w:multiLevelType w:val="hybridMultilevel"/>
     <w:tmpl w:val="5D50562E"/>
@@ -4226,7 +4389,7 @@
       </w:rPr>
     </w:lvl>
   </w:abstractNum>
-  <w:abstractNum w:abstractNumId="16">
+  <w:abstractNum w:abstractNumId="17">
     <w:nsid w:val="67463426"/>
     <w:multiLevelType w:val="hybridMultilevel"/>
     <w:tmpl w:val="BDF4CEA4"/>
@@ -4339,7 +4502,7 @@
       </w:rPr>
     </w:lvl>
   </w:abstractNum>
-  <w:abstractNum w:abstractNumId="17">
+  <w:abstractNum w:abstractNumId="18">
     <w:nsid w:val="6B6E3836"/>
     <w:multiLevelType w:val="hybridMultilevel"/>
     <w:tmpl w:val="5548FCAA"/>
@@ -4479,7 +4642,7 @@
       </w:rPr>
     </w:lvl>
   </w:abstractNum>
-  <w:abstractNum w:abstractNumId="18">
+  <w:abstractNum w:abstractNumId="19">
     <w:nsid w:val="6CF65BFD"/>
     <w:multiLevelType w:val="hybridMultilevel"/>
     <w:tmpl w:val="720008C0"/>
@@ -4592,7 +4755,7 @@
       </w:rPr>
     </w:lvl>
   </w:abstractNum>
-  <w:abstractNum w:abstractNumId="19">
+  <w:abstractNum w:abstractNumId="20">
     <w:nsid w:val="6F914D90"/>
     <w:multiLevelType w:val="hybridMultilevel"/>
     <w:tmpl w:val="D9EE3468"/>
@@ -4732,7 +4895,120 @@
       </w:rPr>
     </w:lvl>
   </w:abstractNum>
-  <w:abstractNum w:abstractNumId="20">
+  <w:abstractNum w:abstractNumId="21">
+    <w:nsid w:val="74773CB6"/>
+    <w:multiLevelType w:val="hybridMultilevel"/>
+    <w:tmpl w:val="A61E7E44"/>
+    <w:lvl w:ilvl="0" w:tplc="04090001">
+      <w:start w:val="1"/>
+      <w:numFmt w:val="bullet"/>
+      <w:lvlText w:val=""/>
+      <w:lvlJc w:val="left"/>
+      <w:pPr>
+        <w:ind w:left="900" w:hanging="360"/>
+      </w:pPr>
+      <w:rPr>
+        <w:rFonts w:ascii="Symbol" w:hAnsi="Symbol" w:hint="default"/>
+      </w:rPr>
+    </w:lvl>
+    <w:lvl w:ilvl="1" w:tplc="04090003" w:tentative="1">
+      <w:start w:val="1"/>
+      <w:numFmt w:val="bullet"/>
+      <w:lvlText w:val="o"/>
+      <w:lvlJc w:val="left"/>
+      <w:pPr>
+        <w:ind w:left="1620" w:hanging="360"/>
+      </w:pPr>
+      <w:rPr>
+        <w:rFonts w:ascii="Courier New" w:hAnsi="Courier New" w:hint="default"/>
+      </w:rPr>
+    </w:lvl>
+    <w:lvl w:ilvl="2" w:tplc="04090005" w:tentative="1">
+      <w:start w:val="1"/>
+      <w:numFmt w:val="bullet"/>
+      <w:lvlText w:val=""/>
+      <w:lvlJc w:val="left"/>
+      <w:pPr>
+        <w:ind w:left="2340" w:hanging="360"/>
+      </w:pPr>
+      <w:rPr>
+        <w:rFonts w:ascii="Wingdings" w:hAnsi="Wingdings" w:hint="default"/>
+      </w:rPr>
+    </w:lvl>
+    <w:lvl w:ilvl="3" w:tplc="04090001" w:tentative="1">
+      <w:start w:val="1"/>
+      <w:numFmt w:val="bullet"/>
+      <w:lvlText w:val=""/>
+      <w:lvlJc w:val="left"/>
+      <w:pPr>
+        <w:ind w:left="3060" w:hanging="360"/>
+      </w:pPr>
+      <w:rPr>
+        <w:rFonts w:ascii="Symbol" w:hAnsi="Symbol" w:hint="default"/>
+      </w:rPr>
+    </w:lvl>
+    <w:lvl w:ilvl="4" w:tplc="04090003" w:tentative="1">
+      <w:start w:val="1"/>
+      <w:numFmt w:val="bullet"/>
+      <w:lvlText w:val="o"/>
+      <w:lvlJc w:val="left"/>
+      <w:pPr>
+        <w:ind w:left="3780" w:hanging="360"/>
+      </w:pPr>
+      <w:rPr>
+        <w:rFonts w:ascii="Courier New" w:hAnsi="Courier New" w:hint="default"/>
+      </w:rPr>
+    </w:lvl>
+    <w:lvl w:ilvl="5" w:tplc="04090005" w:tentative="1">
+      <w:start w:val="1"/>
+      <w:numFmt w:val="bullet"/>
+      <w:lvlText w:val=""/>
+      <w:lvlJc w:val="left"/>
+      <w:pPr>
+        <w:ind w:left="4500" w:hanging="360"/>
+      </w:pPr>
+      <w:rPr>
+        <w:rFonts w:ascii="Wingdings" w:hAnsi="Wingdings" w:hint="default"/>
+      </w:rPr>
+    </w:lvl>
+    <w:lvl w:ilvl="6" w:tplc="04090001" w:tentative="1">
+      <w:start w:val="1"/>
+      <w:numFmt w:val="bullet"/>
+      <w:lvlText w:val=""/>
+      <w:lvlJc w:val="left"/>
+      <w:pPr>
+        <w:ind w:left="5220" w:hanging="360"/>
+      </w:pPr>
+      <w:rPr>
+        <w:rFonts w:ascii="Symbol" w:hAnsi="Symbol" w:hint="default"/>
+      </w:rPr>
+    </w:lvl>
+    <w:lvl w:ilvl="7" w:tplc="04090003" w:tentative="1">
+      <w:start w:val="1"/>
+      <w:numFmt w:val="bullet"/>
+      <w:lvlText w:val="o"/>
+      <w:lvlJc w:val="left"/>
+      <w:pPr>
+        <w:ind w:left="5940" w:hanging="360"/>
+      </w:pPr>
+      <w:rPr>
+        <w:rFonts w:ascii="Courier New" w:hAnsi="Courier New" w:hint="default"/>
+      </w:rPr>
+    </w:lvl>
+    <w:lvl w:ilvl="8" w:tplc="04090005" w:tentative="1">
+      <w:start w:val="1"/>
+      <w:numFmt w:val="bullet"/>
+      <w:lvlText w:val=""/>
+      <w:lvlJc w:val="left"/>
+      <w:pPr>
+        <w:ind w:left="6660" w:hanging="360"/>
+      </w:pPr>
+      <w:rPr>
+        <w:rFonts w:ascii="Wingdings" w:hAnsi="Wingdings" w:hint="default"/>
+      </w:rPr>
+    </w:lvl>
+  </w:abstractNum>
+  <w:abstractNum w:abstractNumId="22">
     <w:nsid w:val="771818DF"/>
     <w:multiLevelType w:val="hybridMultilevel"/>
     <w:tmpl w:val="A99EB4B8"/>
@@ -4847,7 +5123,7 @@
       </w:rPr>
     </w:lvl>
   </w:abstractNum>
-  <w:abstractNum w:abstractNumId="21">
+  <w:abstractNum w:abstractNumId="23">
     <w:nsid w:val="78B05B21"/>
     <w:multiLevelType w:val="hybridMultilevel"/>
     <w:tmpl w:val="384E83E6"/>
@@ -4960,7 +5236,7 @@
       </w:rPr>
     </w:lvl>
   </w:abstractNum>
-  <w:abstractNum w:abstractNumId="22">
+  <w:abstractNum w:abstractNumId="24">
     <w:nsid w:val="7AC77BBC"/>
     <w:multiLevelType w:val="hybridMultilevel"/>
     <w:tmpl w:val="5C6CF4CA"/>
@@ -5073,7 +5349,7 @@
       </w:rPr>
     </w:lvl>
   </w:abstractNum>
-  <w:abstractNum w:abstractNumId="23">
+  <w:abstractNum w:abstractNumId="25">
     <w:nsid w:val="7D212F2B"/>
     <w:multiLevelType w:val="hybridMultilevel"/>
     <w:tmpl w:val="939080F8"/>
@@ -5186,7 +5462,7 @@
       </w:rPr>
     </w:lvl>
   </w:abstractNum>
-  <w:abstractNum w:abstractNumId="24">
+  <w:abstractNum w:abstractNumId="26">
     <w:nsid w:val="7D737D2F"/>
     <w:multiLevelType w:val="hybridMultilevel"/>
     <w:tmpl w:val="71EABF4C"/>
@@ -5300,7 +5576,7 @@
     </w:lvl>
   </w:abstractNum>
   <w:num w:numId="1">
-    <w:abstractNumId w:val="17"/>
+    <w:abstractNumId w:val="18"/>
   </w:num>
   <w:num w:numId="2">
     <w:abstractNumId w:val="0"/>
@@ -5309,70 +5585,76 @@
     <w:abstractNumId w:val="1"/>
   </w:num>
   <w:num w:numId="4">
+    <w:abstractNumId w:val="11"/>
+  </w:num>
+  <w:num w:numId="5">
     <w:abstractNumId w:val="10"/>
   </w:num>
-  <w:num w:numId="5">
+  <w:num w:numId="6">
+    <w:abstractNumId w:val="8"/>
+  </w:num>
+  <w:num w:numId="7">
+    <w:abstractNumId w:val="13"/>
+  </w:num>
+  <w:num w:numId="8">
+    <w:abstractNumId w:val="20"/>
+  </w:num>
+  <w:num w:numId="9">
+    <w:abstractNumId w:val="4"/>
+  </w:num>
+  <w:num w:numId="10">
+    <w:abstractNumId w:val="5"/>
+  </w:num>
+  <w:num w:numId="11">
+    <w:abstractNumId w:val="15"/>
+  </w:num>
+  <w:num w:numId="12">
+    <w:abstractNumId w:val="22"/>
+  </w:num>
+  <w:num w:numId="13">
+    <w:abstractNumId w:val="17"/>
+  </w:num>
+  <w:num w:numId="14">
+    <w:abstractNumId w:val="26"/>
+  </w:num>
+  <w:num w:numId="15">
+    <w:abstractNumId w:val="14"/>
+  </w:num>
+  <w:num w:numId="16">
+    <w:abstractNumId w:val="6"/>
+  </w:num>
+  <w:num w:numId="17">
+    <w:abstractNumId w:val="12"/>
+  </w:num>
+  <w:num w:numId="18">
+    <w:abstractNumId w:val="24"/>
+  </w:num>
+  <w:num w:numId="19">
+    <w:abstractNumId w:val="25"/>
+  </w:num>
+  <w:num w:numId="20">
+    <w:abstractNumId w:val="16"/>
+  </w:num>
+  <w:num w:numId="21">
+    <w:abstractNumId w:val="3"/>
+  </w:num>
+  <w:num w:numId="22">
+    <w:abstractNumId w:val="23"/>
+  </w:num>
+  <w:num w:numId="23">
+    <w:abstractNumId w:val="7"/>
+  </w:num>
+  <w:num w:numId="24">
+    <w:abstractNumId w:val="19"/>
+  </w:num>
+  <w:num w:numId="25">
     <w:abstractNumId w:val="9"/>
   </w:num>
-  <w:num w:numId="6">
-    <w:abstractNumId w:val="7"/>
-  </w:num>
-  <w:num w:numId="7">
-    <w:abstractNumId w:val="12"/>
-  </w:num>
-  <w:num w:numId="8">
-    <w:abstractNumId w:val="19"/>
-  </w:num>
-  <w:num w:numId="9">
-    <w:abstractNumId w:val="3"/>
-  </w:num>
-  <w:num w:numId="10">
-    <w:abstractNumId w:val="4"/>
-  </w:num>
-  <w:num w:numId="11">
-    <w:abstractNumId w:val="14"/>
-  </w:num>
-  <w:num w:numId="12">
-    <w:abstractNumId w:val="20"/>
-  </w:num>
-  <w:num w:numId="13">
-    <w:abstractNumId w:val="16"/>
-  </w:num>
-  <w:num w:numId="14">
-    <w:abstractNumId w:val="24"/>
-  </w:num>
-  <w:num w:numId="15">
-    <w:abstractNumId w:val="13"/>
-  </w:num>
-  <w:num w:numId="16">
-    <w:abstractNumId w:val="5"/>
-  </w:num>
-  <w:num w:numId="17">
-    <w:abstractNumId w:val="11"/>
-  </w:num>
-  <w:num w:numId="18">
-    <w:abstractNumId w:val="22"/>
-  </w:num>
-  <w:num w:numId="19">
-    <w:abstractNumId w:val="23"/>
-  </w:num>
-  <w:num w:numId="20">
-    <w:abstractNumId w:val="15"/>
-  </w:num>
-  <w:num w:numId="21">
-    <w:abstractNumId w:val="2"/>
-  </w:num>
-  <w:num w:numId="22">
+  <w:num w:numId="26">
     <w:abstractNumId w:val="21"/>
   </w:num>
-  <w:num w:numId="23">
-    <w:abstractNumId w:val="6"/>
-  </w:num>
-  <w:num w:numId="24">
-    <w:abstractNumId w:val="18"/>
-  </w:num>
-  <w:num w:numId="25">
-    <w:abstractNumId w:val="8"/>
+  <w:num w:numId="27">
+    <w:abstractNumId w:val="2"/>
   </w:num>
 </w:numbering>
 </file>
@@ -6173,7 +6455,7 @@
     <w:charset w:val="00"/>
     <w:family w:val="auto"/>
     <w:pitch w:val="variable"/>
-    <w:sig w:usb0="00000003" w:usb1="00000000" w:usb2="00000000" w:usb3="00000000" w:csb0="00000001" w:csb1="00000000"/>
+    <w:sig w:usb0="E0002AFF" w:usb1="C0007843" w:usb2="00000009" w:usb3="00000000" w:csb0="000001FF" w:csb1="00000000"/>
   </w:font>
   <w:font w:name="Wingdings">
     <w:panose1 w:val="05000000000000000000"/>
@@ -6210,7 +6492,7 @@
     <w:charset w:val="00"/>
     <w:family w:val="auto"/>
     <w:pitch w:val="variable"/>
-    <w:sig w:usb0="00000003" w:usb1="00000000" w:usb2="00000000" w:usb3="00000000" w:csb0="00000001" w:csb1="00000000"/>
+    <w:sig w:usb0="00000287" w:usb1="00000000" w:usb2="00000000" w:usb3="00000000" w:csb0="0000009F" w:csb1="00000000"/>
   </w:font>
   <w:font w:name="Calibri Light">
     <w:panose1 w:val="020F0302020204030204"/>
@@ -6227,19 +6509,15 @@
     <w:sig w:usb0="E0002AFF" w:usb1="C0007843" w:usb2="00000009" w:usb3="00000000" w:csb0="000001FF" w:csb1="00000000"/>
   </w:font>
   <w:font w:name="ＭＳ ゴシック">
-    <w:panose1 w:val="00000000000000000000"/>
-    <w:charset w:val="80"/>
-    <w:family w:val="modern"/>
-    <w:notTrueType/>
-    <w:pitch w:val="fixed"/>
+    <w:charset w:val="4E"/>
+    <w:family w:val="auto"/>
+    <w:pitch w:val="variable"/>
     <w:sig w:usb0="00000001" w:usb1="08070000" w:usb2="00000010" w:usb3="00000000" w:csb0="00020000" w:csb1="00000000"/>
   </w:font>
   <w:font w:name="ＭＳ 明朝">
-    <w:panose1 w:val="00000000000000000000"/>
-    <w:charset w:val="80"/>
-    <w:family w:val="roman"/>
-    <w:notTrueType/>
-    <w:pitch w:val="fixed"/>
+    <w:charset w:val="4E"/>
+    <w:family w:val="auto"/>
+    <w:pitch w:val="variable"/>
     <w:sig w:usb0="00000001" w:usb1="08070000" w:usb2="00000010" w:usb3="00000000" w:csb0="00020000" w:csb1="00000000"/>
   </w:font>
   <w:font w:name="Cambria">
@@ -6267,6 +6545,7 @@
   <w:rsids>
     <w:rsidRoot w:val="008752E9"/>
     <w:rsid w:val="000A3E06"/>
+    <w:rsid w:val="00716186"/>
     <w:rsid w:val="008752E9"/>
     <w:rsid w:val="008C3686"/>
     <w:rsid w:val="00952AC1"/>
@@ -6976,7 +7255,7 @@
   <a:extraClrSchemeLst/>
   <a:extLst>
     <a:ext uri="{05A4C25C-085E-4340-85A3-A5531E510DB2}">
-      <thm15:themeFamily xmlns:thm15="http://schemas.microsoft.com/office/thememl/2012/main" xmlns="" name="Office Theme" id="{62F939B6-93AF-4DB8-9C6B-D6C7DFDC589F}" vid="{4A3C46E8-61CC-4603-A589-7422A47A8E4A}"/>
+      <thm15:themeFamily xmlns="" xmlns:thm15="http://schemas.microsoft.com/office/thememl/2012/main" name="Office Theme" id="{62F939B6-93AF-4DB8-9C6B-D6C7DFDC589F}" vid="{4A3C46E8-61CC-4603-A589-7422A47A8E4A}"/>
     </a:ext>
   </a:extLst>
 </a:theme>
@@ -6987,7 +7266,7 @@
 </file>
 
 <file path=customXml/itemProps1.xml><?xml version="1.0" encoding="utf-8"?>
-<ds:datastoreItem xmlns:ds="http://schemas.openxmlformats.org/officeDocument/2006/customXml" ds:itemID="{8C71F800-948D-5842-9258-882821C7AF2B}">
+<ds:datastoreItem xmlns:ds="http://schemas.openxmlformats.org/officeDocument/2006/customXml" ds:itemID="{35B48CBE-6A12-2D44-B857-E0BAAD0D624C}">
   <ds:schemaRefs>
     <ds:schemaRef ds:uri="http://schemas.openxmlformats.org/officeDocument/2006/bibliography"/>
   </ds:schemaRefs>
